--- a/documents/Intercept_Everywhere_WebServices-V1.1.docx
+++ b/documents/Intercept_Everywhere_WebServices-V1.1.docx
@@ -11,6 +11,7 @@
           <w:docPartUnique/>
         </w:docPartObj>
       </w:sdtPr>
+      <w:sdtEndPr/>
       <w:sdtContent>
         <w:p>
           <w:pPr>
@@ -198,6 +199,7 @@
               <w:rFonts w:cs="Arial"/>
               <w:noProof/>
               <w:sz w:val="18"/>
+              <w:lang w:val="en-US" w:eastAsia="en-US"/>
             </w:rPr>
             <w:drawing>
               <wp:inline distT="0" distB="0" distL="0" distR="0" wp14:anchorId="1837F7B9" wp14:editId="36272AAE">
@@ -289,8 +291,10 @@
               <w:bCs/>
               <w:sz w:val="32"/>
             </w:rPr>
-            <w:t>0</w:t>
+            <w:t>1</w:t>
           </w:r>
+          <w:bookmarkStart w:id="0" w:name="_GoBack"/>
+          <w:bookmarkEnd w:id="0"/>
         </w:p>
         <w:p>
           <w:pPr>
@@ -3634,18 +3638,18 @@
           <w:color w:val="2A47A2"/>
         </w:rPr>
       </w:pPr>
-      <w:bookmarkStart w:id="0" w:name="h.gjdgxs" w:colFirst="0" w:colLast="0"/>
-      <w:bookmarkStart w:id="1" w:name="_Toc465471533"/>
-      <w:bookmarkStart w:id="2" w:name="_Toc309986818"/>
+      <w:bookmarkStart w:id="1" w:name="h.gjdgxs" w:colFirst="0" w:colLast="0"/>
+      <w:bookmarkStart w:id="2" w:name="_Toc465471533"/>
       <w:bookmarkStart w:id="3" w:name="_Toc466570938"/>
-      <w:bookmarkEnd w:id="0"/>
+      <w:bookmarkStart w:id="4" w:name="_Toc309986818"/>
+      <w:bookmarkEnd w:id="1"/>
       <w:r>
         <w:rPr>
           <w:color w:val="2A47A2"/>
         </w:rPr>
         <w:t>Overview</w:t>
       </w:r>
-      <w:bookmarkEnd w:id="1"/>
+      <w:bookmarkEnd w:id="2"/>
       <w:bookmarkEnd w:id="3"/>
       <w:r>
         <w:rPr>
@@ -3681,16 +3685,16 @@
           <w:color w:val="2A47A2"/>
         </w:rPr>
       </w:pPr>
-      <w:bookmarkStart w:id="4" w:name="_Toc465471534"/>
-      <w:bookmarkStart w:id="5" w:name="_Toc466570939"/>
+      <w:bookmarkStart w:id="5" w:name="_Toc465471534"/>
+      <w:bookmarkStart w:id="6" w:name="_Toc466570939"/>
       <w:r>
         <w:rPr>
           <w:color w:val="2A47A2"/>
         </w:rPr>
         <w:t>Architecture</w:t>
       </w:r>
-      <w:bookmarkEnd w:id="4"/>
       <w:bookmarkEnd w:id="5"/>
+      <w:bookmarkEnd w:id="6"/>
     </w:p>
     <w:p>
       <w:pPr>
@@ -5361,14 +5365,14 @@
           <w:color w:val="2A47A2"/>
         </w:rPr>
       </w:pPr>
-      <w:bookmarkStart w:id="6" w:name="_Toc466570940"/>
+      <w:bookmarkStart w:id="7" w:name="_Toc466570940"/>
       <w:r>
         <w:rPr>
           <w:color w:val="2A47A2"/>
         </w:rPr>
         <w:t>Interaction with Web Services</w:t>
       </w:r>
-      <w:bookmarkEnd w:id="6"/>
+      <w:bookmarkEnd w:id="7"/>
     </w:p>
     <w:p>
       <w:pPr>
@@ -10147,7 +10151,6 @@
         <w:pStyle w:val="ListParagraph"/>
         <w:spacing w:before="240"/>
       </w:pPr>
-      <w:bookmarkStart w:id="7" w:name="_GoBack"/>
       <w:r>
         <w:rPr>
           <w:noProof/>
@@ -10818,7 +10821,6 @@
           </mc:Fallback>
         </mc:AlternateContent>
       </w:r>
-      <w:bookmarkEnd w:id="7"/>
     </w:p>
     <w:p>
       <w:pPr>
@@ -12931,7 +12933,6 @@
         <w:rPr>
           <w:sz w:val="20"/>
         </w:rPr>
-        <w:lastRenderedPageBreak/>
         <w:t xml:space="preserve">        </w:t>
       </w:r>
       <w:r>
@@ -13145,7 +13146,6 @@
         <w:rPr>
           <w:color w:val="2A47A2"/>
         </w:rPr>
-        <w:lastRenderedPageBreak/>
         <w:t>API Calls</w:t>
       </w:r>
       <w:bookmarkEnd w:id="60"/>
@@ -14452,7 +14452,6 @@
           <w:szCs w:val="20"/>
           <w:lang w:eastAsia="zh-CN"/>
         </w:rPr>
-        <w:lastRenderedPageBreak/>
         <w:t>{</w:t>
       </w:r>
     </w:p>
@@ -15780,7 +15779,6 @@
           <w:szCs w:val="20"/>
           <w:lang w:eastAsia="zh-CN"/>
         </w:rPr>
-        <w:lastRenderedPageBreak/>
         <w:t>MIPBOOOICSMB LlVlFbQCstﬂknat‘ Lrs958¢viﬂlszeprI rfI_2ﬂ-</w:t>
       </w:r>
       <w:r>
@@ -18837,7 +18835,6 @@
           <w:szCs w:val="20"/>
           <w:lang w:eastAsia="zh-CN"/>
         </w:rPr>
-        <w:lastRenderedPageBreak/>
         <w:t>{error:true, error_code, message}</w:t>
       </w:r>
     </w:p>
@@ -20472,7 +20469,6 @@
           <w:szCs w:val="20"/>
           <w:lang w:eastAsia="zh-CN"/>
         </w:rPr>
-        <w:lastRenderedPageBreak/>
         <w:t>Result</w:t>
       </w:r>
     </w:p>
@@ -22033,7 +22029,6 @@
                 <w:szCs w:val="20"/>
                 <w:lang w:eastAsia="zh-CN"/>
               </w:rPr>
-              <w:lastRenderedPageBreak/>
               <w:t>Http Status Code</w:t>
             </w:r>
           </w:p>
@@ -23660,7 +23655,6 @@
           <w:szCs w:val="20"/>
           <w:lang w:eastAsia="zh-CN"/>
         </w:rPr>
-        <w:lastRenderedPageBreak/>
         <w:t>Method: POST</w:t>
       </w:r>
     </w:p>
@@ -25140,7 +25134,6 @@
           <w:szCs w:val="20"/>
           <w:lang w:eastAsia="zh-CN"/>
         </w:rPr>
-        <w:lastRenderedPageBreak/>
         <w:t xml:space="preserve">ServiceProviderName </w:t>
       </w:r>
       <w:r>
@@ -26889,7 +26882,6 @@
                 <w:szCs w:val="20"/>
                 <w:lang w:eastAsia="zh-CN"/>
               </w:rPr>
-              <w:lastRenderedPageBreak/>
               <w:t>400</w:t>
             </w:r>
           </w:p>
@@ -28500,7 +28492,6 @@
           <w:szCs w:val="20"/>
           <w:lang w:eastAsia="zh-CN"/>
         </w:rPr>
-        <w:lastRenderedPageBreak/>
         <w:tab/>
       </w:r>
       <w:r>
@@ -29417,7 +29408,7 @@
         </w:rPr>
       </w:pPr>
     </w:p>
-    <w:bookmarkEnd w:id="2"/>
+    <w:bookmarkEnd w:id="4"/>
     <w:p>
       <w:r>
         <w:rPr>
@@ -29581,7 +29572,7 @@
           <w:rPr>
             <w:noProof/>
           </w:rPr>
-          <w:t>16</w:t>
+          <w:t>11</w:t>
         </w:r>
         <w:r>
           <w:rPr>
@@ -32889,6 +32880,7 @@
     <w:lsdException w:name="HTML Sample" w:semiHidden="1" w:unhideWhenUsed="1"/>
     <w:lsdException w:name="HTML Typewriter" w:semiHidden="1" w:unhideWhenUsed="1"/>
     <w:lsdException w:name="HTML Variable" w:semiHidden="1" w:unhideWhenUsed="1"/>
+    <w:lsdException w:name="Normal Table" w:semiHidden="1" w:unhideWhenUsed="1"/>
     <w:lsdException w:name="annotation subject" w:semiHidden="1" w:unhideWhenUsed="1"/>
     <w:lsdException w:name="No List" w:semiHidden="1" w:unhideWhenUsed="1"/>
     <w:lsdException w:name="Outline List 1" w:semiHidden="1" w:unhideWhenUsed="1"/>
@@ -32933,6 +32925,7 @@
     <w:lsdException w:name="Table Professional" w:semiHidden="1" w:unhideWhenUsed="1"/>
     <w:lsdException w:name="Table Subtle 1" w:semiHidden="1" w:unhideWhenUsed="1"/>
     <w:lsdException w:name="Table Subtle 2" w:semiHidden="1" w:unhideWhenUsed="1"/>
+    <w:lsdException w:name="Table Web 1" w:semiHidden="1" w:unhideWhenUsed="1"/>
     <w:lsdException w:name="Table Web 2" w:semiHidden="1" w:unhideWhenUsed="1"/>
     <w:lsdException w:name="Table Web 3" w:semiHidden="1" w:unhideWhenUsed="1"/>
     <w:lsdException w:name="Balloon Text" w:semiHidden="1" w:unhideWhenUsed="1"/>
@@ -33312,6 +33305,7 @@
   <w:style w:type="character" w:default="1" w:styleId="DefaultParagraphFont">
     <w:name w:val="Default Paragraph Font"/>
     <w:uiPriority w:val="1"/>
+    <w:semiHidden/>
     <w:unhideWhenUsed/>
   </w:style>
   <w:style w:type="table" w:default="1" w:styleId="TableNormal">
@@ -34242,7 +34236,7 @@
 </file>
 
 <file path=customXml/itemProps2.xml><?xml version="1.0" encoding="utf-8"?>
-<ds:datastoreItem xmlns:ds="http://schemas.openxmlformats.org/officeDocument/2006/customXml" ds:itemID="{D5FFE4B6-9660-4E16-9DC2-AE041327F9F4}">
+<ds:datastoreItem xmlns:ds="http://schemas.openxmlformats.org/officeDocument/2006/customXml" ds:itemID="{AA51559C-9C86-44F1-8152-B73CC4CFD61C}">
   <ds:schemaRefs>
     <ds:schemaRef ds:uri="http://schemas.openxmlformats.org/officeDocument/2006/bibliography"/>
   </ds:schemaRefs>
